--- a/Documents/ProgrammingPangolinsRequirements.docx
+++ b/Documents/ProgrammingPangolinsRequirements.docx
@@ -473,6 +473,21 @@
             <w:pPr>
               <w:pStyle w:val="ListParagraph"/>
               <w:numPr>
+                <w:ilvl w:val="2"/>
+                <w:numId w:val="14"/>
+              </w:numPr>
+            </w:pPr>
+            <w:r>
+              <w:t xml:space="preserve">Net pay cannot be </w:t>
+            </w:r>
+            <w:r>
+              <w:t>a negative amount (F)</w:t>
+            </w:r>
+          </w:p>
+          <w:p>
+            <w:pPr>
+              <w:pStyle w:val="ListParagraph"/>
+              <w:numPr>
                 <w:ilvl w:val="1"/>
                 <w:numId w:val="14"/>
               </w:numPr>
@@ -529,7 +544,13 @@
               </w:numPr>
             </w:pPr>
             <w:r>
-              <w:t>User inputs all employee informatio</w:t>
+              <w:t xml:space="preserve">User inputs </w:t>
+            </w:r>
+            <w:r>
+              <w:t xml:space="preserve">nearly </w:t>
+            </w:r>
+            <w:r>
+              <w:t>all employee informatio</w:t>
             </w:r>
             <w:r>
               <w:t>n</w:t>
@@ -542,6 +563,36 @@
             </w:r>
             <w:r>
               <w:t>(UF)</w:t>
+            </w:r>
+          </w:p>
+          <w:p>
+            <w:pPr>
+              <w:pStyle w:val="ListParagraph"/>
+              <w:numPr>
+                <w:ilvl w:val="3"/>
+                <w:numId w:val="14"/>
+              </w:numPr>
+            </w:pPr>
+            <w:r>
+              <w:t>Employee ID is automatic</w:t>
+            </w:r>
+            <w:r>
+              <w:t>ally calculated by the database (F)</w:t>
+            </w:r>
+          </w:p>
+          <w:p>
+            <w:pPr>
+              <w:pStyle w:val="ListParagraph"/>
+              <w:numPr>
+                <w:ilvl w:val="3"/>
+                <w:numId w:val="14"/>
+              </w:numPr>
+            </w:pPr>
+            <w:r>
+              <w:t>Deductions will be entered at a later point</w:t>
+            </w:r>
+            <w:r>
+              <w:t xml:space="preserve"> (F)</w:t>
             </w:r>
           </w:p>
           <w:p>
@@ -659,6 +710,18 @@
             <w:pPr>
               <w:pStyle w:val="ListParagraph"/>
               <w:numPr>
+                <w:ilvl w:val="3"/>
+                <w:numId w:val="14"/>
+              </w:numPr>
+            </w:pPr>
+            <w:r>
+              <w:t>User cannot delete itself (F)</w:t>
+            </w:r>
+          </w:p>
+          <w:p>
+            <w:pPr>
+              <w:pStyle w:val="ListParagraph"/>
+              <w:numPr>
                 <w:ilvl w:val="1"/>
                 <w:numId w:val="14"/>
               </w:numPr>
@@ -919,6 +982,7 @@
               </w:numPr>
             </w:pPr>
             <w:r>
+              <w:lastRenderedPageBreak/>
               <w:t>The system displays a message stating the</w:t>
             </w:r>
             <w:r>
@@ -1013,12 +1077,23 @@
             <w:pPr>
               <w:pStyle w:val="ListParagraph"/>
               <w:numPr>
+                <w:ilvl w:val="2"/>
+                <w:numId w:val="14"/>
+              </w:numPr>
+            </w:pPr>
+            <w:r>
+              <w:t>Cannot edit employee ID (F)</w:t>
+            </w:r>
+          </w:p>
+          <w:p>
+            <w:pPr>
+              <w:pStyle w:val="ListParagraph"/>
+              <w:numPr>
                 <w:ilvl w:val="1"/>
                 <w:numId w:val="14"/>
               </w:numPr>
             </w:pPr>
             <w:r>
-              <w:lastRenderedPageBreak/>
               <w:t xml:space="preserve">Add/Delete </w:t>
             </w:r>
             <w:r>
@@ -1194,6 +1269,18 @@
             </w:r>
             <w:r>
               <w:t>nformation screen after 30 seconds of inactivity</w:t>
+            </w:r>
+          </w:p>
+          <w:p>
+            <w:pPr>
+              <w:pStyle w:val="ListParagraph"/>
+              <w:numPr>
+                <w:ilvl w:val="1"/>
+                <w:numId w:val="14"/>
+              </w:numPr>
+            </w:pPr>
+            <w:r>
+              <w:t>Allow user to change his/her password</w:t>
             </w:r>
           </w:p>
           <w:p>
@@ -1638,6 +1725,7 @@
               <w:spacing w:line="276" w:lineRule="auto"/>
             </w:pPr>
             <w:r>
+              <w:lastRenderedPageBreak/>
               <w:t>Starting the application should take less than 10 seconds (P)</w:t>
             </w:r>
           </w:p>
@@ -1711,7 +1799,6 @@
               </w:numPr>
             </w:pPr>
             <w:r>
-              <w:lastRenderedPageBreak/>
               <w:t>The information also needs to be able to be decrypted</w:t>
             </w:r>
             <w:r>
@@ -1821,6 +1908,31 @@
             <w:pPr>
               <w:pStyle w:val="ListParagraph"/>
               <w:numPr>
+                <w:ilvl w:val="2"/>
+                <w:numId w:val="17"/>
+              </w:numPr>
+              <w:spacing w:line="276" w:lineRule="auto"/>
+              <w:rPr>
+                <w:rFonts w:cstheme="minorHAnsi"/>
+              </w:rPr>
+            </w:pPr>
+            <w:r>
+              <w:rPr>
+                <w:rFonts w:cstheme="minorHAnsi"/>
+              </w:rPr>
+              <w:t>The system will work on Linux and Mac computers (</w:t>
+            </w:r>
+            <w:r>
+              <w:rPr>
+                <w:rFonts w:cstheme="minorHAnsi"/>
+              </w:rPr>
+              <w:t>D)</w:t>
+            </w:r>
+          </w:p>
+          <w:p>
+            <w:pPr>
+              <w:pStyle w:val="ListParagraph"/>
+              <w:numPr>
                 <w:ilvl w:val="1"/>
                 <w:numId w:val="17"/>
               </w:numPr>
@@ -1859,6 +1971,43 @@
             <w:pPr>
               <w:pStyle w:val="ListParagraph"/>
               <w:numPr>
+                <w:ilvl w:val="2"/>
+                <w:numId w:val="17"/>
+              </w:numPr>
+              <w:spacing w:line="276" w:lineRule="auto"/>
+              <w:rPr>
+                <w:rFonts w:cstheme="minorHAnsi"/>
+              </w:rPr>
+            </w:pPr>
+            <w:r>
+              <w:rPr>
+                <w:rFonts w:cstheme="minorHAnsi"/>
+              </w:rPr>
+              <w:t xml:space="preserve">The program will have salted </w:t>
+            </w:r>
+            <w:r>
+              <w:rPr>
+                <w:rFonts w:cstheme="minorHAnsi"/>
+              </w:rPr>
+              <w:t>sensitive</w:t>
+            </w:r>
+            <w:r>
+              <w:rPr>
+                <w:rFonts w:cstheme="minorHAnsi"/>
+              </w:rPr>
+              <w:t xml:space="preserve"> information</w:t>
+            </w:r>
+            <w:r>
+              <w:rPr>
+                <w:rFonts w:cstheme="minorHAnsi"/>
+              </w:rPr>
+              <w:t xml:space="preserve"> (F)</w:t>
+            </w:r>
+          </w:p>
+          <w:p>
+            <w:pPr>
+              <w:pStyle w:val="ListParagraph"/>
+              <w:numPr>
                 <w:ilvl w:val="1"/>
                 <w:numId w:val="17"/>
               </w:numPr>
@@ -1866,6 +2015,19 @@
             </w:pPr>
             <w:r>
               <w:t>Cultural and Political Requirements</w:t>
+            </w:r>
+          </w:p>
+          <w:p>
+            <w:pPr>
+              <w:pStyle w:val="ListParagraph"/>
+              <w:numPr>
+                <w:ilvl w:val="2"/>
+                <w:numId w:val="17"/>
+              </w:numPr>
+              <w:spacing w:line="276" w:lineRule="auto"/>
+            </w:pPr>
+            <w:r>
+              <w:t>The program will be fully compliant with payroll law (RD)</w:t>
             </w:r>
           </w:p>
         </w:tc>
@@ -1873,7 +2035,6 @@
     </w:tbl>
     <w:p>
       <w:r>
-        <w:lastRenderedPageBreak/>
         <w:br w:type="page"/>
       </w:r>
     </w:p>
@@ -6093,7 +6254,39 @@
                 <w:sz w:val="24"/>
                 <w:szCs w:val="24"/>
               </w:rPr>
-              <w:t>Delete User from Database</w:t>
+              <w:t xml:space="preserve">Delete </w:t>
+            </w:r>
+            <w:r>
+              <w:rPr>
+                <w:rFonts w:eastAsia="Times New Roman"/>
+                <w:sz w:val="24"/>
+                <w:szCs w:val="24"/>
+              </w:rPr>
+              <w:t>Employee</w:t>
+            </w:r>
+            <w:r>
+              <w:rPr>
+                <w:rFonts w:eastAsia="Times New Roman"/>
+                <w:sz w:val="24"/>
+                <w:szCs w:val="24"/>
+              </w:rPr>
+              <w:t xml:space="preserve"> from </w:t>
+            </w:r>
+            <w:r>
+              <w:rPr>
+                <w:rFonts w:eastAsia="Times New Roman"/>
+                <w:sz w:val="24"/>
+                <w:szCs w:val="24"/>
+              </w:rPr>
+              <w:t xml:space="preserve">the </w:t>
+            </w:r>
+            <w:r>
+              <w:rPr>
+                <w:rFonts w:eastAsia="Times New Roman"/>
+                <w:sz w:val="24"/>
+                <w:szCs w:val="24"/>
+              </w:rPr>
+              <w:t>Database</w:t>
             </w:r>
           </w:p>
         </w:tc>
